--- a/notes/Fall 2019/Deep Learning/hw1/CAP6619.homework1.docx
+++ b/notes/Fall 2019/Deep Learning/hw1/CAP6619.homework1.docx
@@ -1,6 +1,6 @@
 
 <file path=word/document.xml><?xml version="1.0" encoding="utf-8"?>
-<w:document xmlns:wpc="http://schemas.microsoft.com/office/word/2010/wordprocessingCanvas" xmlns:cx="http://schemas.microsoft.com/office/drawing/2014/chartex" xmlns:mc="http://schemas.openxmlformats.org/markup-compatibility/2006" xmlns:o="urn:schemas-microsoft-com:office:office" xmlns:r="http://schemas.openxmlformats.org/officeDocument/2006/relationships" xmlns:m="http://schemas.openxmlformats.org/officeDocument/2006/math" xmlns:v="urn:schemas-microsoft-com:vml" xmlns:wp14="http://schemas.microsoft.com/office/word/2010/wordprocessingDrawing" xmlns:wp="http://schemas.openxmlformats.org/drawingml/2006/wordprocessingDrawing" xmlns:w10="urn:schemas-microsoft-com:office:word" xmlns:w="http://schemas.openxmlformats.org/wordprocessingml/2006/main" xmlns:w14="http://schemas.microsoft.com/office/word/2010/wordml" xmlns:w15="http://schemas.microsoft.com/office/word/2012/wordml" xmlns:w16se="http://schemas.microsoft.com/office/word/2015/wordml/symex" xmlns:wpg="http://schemas.microsoft.com/office/word/2010/wordprocessingGroup" xmlns:wpi="http://schemas.microsoft.com/office/word/2010/wordprocessingInk" xmlns:wne="http://schemas.microsoft.com/office/word/2006/wordml" xmlns:wps="http://schemas.microsoft.com/office/word/2010/wordprocessingShape" mc:Ignorable="w14 w15 w16se wp14">
+<w:document xmlns:wpc="http://schemas.microsoft.com/office/word/2010/wordprocessingCanvas" xmlns:cx="http://schemas.microsoft.com/office/drawing/2014/chartex" xmlns:cx1="http://schemas.microsoft.com/office/drawing/2015/9/8/chartex" xmlns:cx2="http://schemas.microsoft.com/office/drawing/2015/10/21/chartex" xmlns:cx3="http://schemas.microsoft.com/office/drawing/2016/5/9/chartex" xmlns:cx4="http://schemas.microsoft.com/office/drawing/2016/5/10/chartex" xmlns:cx5="http://schemas.microsoft.com/office/drawing/2016/5/11/chartex" xmlns:cx6="http://schemas.microsoft.com/office/drawing/2016/5/12/chartex" xmlns:cx7="http://schemas.microsoft.com/office/drawing/2016/5/13/chartex" xmlns:cx8="http://schemas.microsoft.com/office/drawing/2016/5/14/chartex" xmlns:mc="http://schemas.openxmlformats.org/markup-compatibility/2006" xmlns:aink="http://schemas.microsoft.com/office/drawing/2016/ink" xmlns:am3d="http://schemas.microsoft.com/office/drawing/2017/model3d" xmlns:o="urn:schemas-microsoft-com:office:office" xmlns:r="http://schemas.openxmlformats.org/officeDocument/2006/relationships" xmlns:m="http://schemas.openxmlformats.org/officeDocument/2006/math" xmlns:v="urn:schemas-microsoft-com:vml" xmlns:wp14="http://schemas.microsoft.com/office/word/2010/wordprocessingDrawing" xmlns:wp="http://schemas.openxmlformats.org/drawingml/2006/wordprocessingDrawing" xmlns:w10="urn:schemas-microsoft-com:office:word" xmlns:w="http://schemas.openxmlformats.org/wordprocessingml/2006/main" xmlns:w14="http://schemas.microsoft.com/office/word/2010/wordml" xmlns:w15="http://schemas.microsoft.com/office/word/2012/wordml" xmlns:w16cid="http://schemas.microsoft.com/office/word/2016/wordml/cid" xmlns:w16se="http://schemas.microsoft.com/office/word/2015/wordml/symex" xmlns:wpg="http://schemas.microsoft.com/office/word/2010/wordprocessingGroup" xmlns:wpi="http://schemas.microsoft.com/office/word/2010/wordprocessingInk" xmlns:wne="http://schemas.microsoft.com/office/word/2006/wordml" xmlns:wps="http://schemas.microsoft.com/office/word/2010/wordprocessingShape" mc:Ignorable="w14 w15 w16se w16cid wp14">
   <w:body>
     <w:p>
       <w:pPr>
@@ -429,6 +429,14 @@
         </w:rPr>
         <w:t>Machine learning:</w:t>
       </w:r>
+      <w:r>
+        <w:rPr>
+          <w:rFonts w:ascii="Times New Roman" w:hAnsi="Times New Roman"/>
+          <w:sz w:val="24"/>
+          <w:szCs w:val="24"/>
+        </w:rPr>
+        <w:t xml:space="preserve"> Machine Learning is a model that capable of learning patterns from training data automatically without being explicitly programmed. </w:t>
+      </w:r>
     </w:p>
     <w:p>
       <w:pPr>
@@ -459,8 +467,112 @@
         </w:rPr>
         <w:t>:</w:t>
       </w:r>
-      <w:bookmarkStart w:id="0" w:name="_GoBack"/>
-      <w:bookmarkEnd w:id="0"/>
+      <w:r>
+        <w:rPr>
+          <w:rFonts w:ascii="Times New Roman" w:hAnsi="Times New Roman"/>
+          <w:sz w:val="24"/>
+          <w:szCs w:val="24"/>
+        </w:rPr>
+        <w:t xml:space="preserve"> Machine learning models have many types including supervised </w:t>
+      </w:r>
+      <w:proofErr w:type="spellStart"/>
+      <w:r>
+        <w:rPr>
+          <w:rFonts w:ascii="Times New Roman" w:hAnsi="Times New Roman"/>
+          <w:sz w:val="24"/>
+          <w:szCs w:val="24"/>
+        </w:rPr>
+        <w:t>learnig</w:t>
+      </w:r>
+      <w:proofErr w:type="spellEnd"/>
+      <w:r>
+        <w:rPr>
+          <w:rFonts w:ascii="Times New Roman" w:hAnsi="Times New Roman"/>
+          <w:sz w:val="24"/>
+          <w:szCs w:val="24"/>
+        </w:rPr>
+        <w:t xml:space="preserve">, unsupervised learning, </w:t>
+      </w:r>
+      <w:proofErr w:type="spellStart"/>
+      <w:r>
+        <w:rPr>
+          <w:rFonts w:ascii="Times New Roman" w:hAnsi="Times New Roman"/>
+          <w:sz w:val="24"/>
+          <w:szCs w:val="24"/>
+        </w:rPr>
+        <w:t>reinformcement</w:t>
+      </w:r>
+      <w:proofErr w:type="spellEnd"/>
+      <w:r>
+        <w:rPr>
+          <w:rFonts w:ascii="Times New Roman" w:hAnsi="Times New Roman"/>
+          <w:sz w:val="24"/>
+          <w:szCs w:val="24"/>
+        </w:rPr>
+        <w:t xml:space="preserve"> learning among others. </w:t>
+      </w:r>
+      <w:proofErr w:type="gramStart"/>
+      <w:r>
+        <w:rPr>
+          <w:rFonts w:ascii="Times New Roman" w:hAnsi="Times New Roman"/>
+          <w:sz w:val="24"/>
+          <w:szCs w:val="24"/>
+        </w:rPr>
+        <w:t>All of</w:t>
+      </w:r>
+      <w:proofErr w:type="gramEnd"/>
+      <w:r>
+        <w:rPr>
+          <w:rFonts w:ascii="Times New Roman" w:hAnsi="Times New Roman"/>
+          <w:sz w:val="24"/>
+          <w:szCs w:val="24"/>
+        </w:rPr>
+        <w:t xml:space="preserve"> the models can learn to recognize patterns automatically. They differ in techniques being employ, for example, deep learning </w:t>
+      </w:r>
+      <w:proofErr w:type="spellStart"/>
+      <w:r>
+        <w:rPr>
+          <w:rFonts w:ascii="Times New Roman" w:hAnsi="Times New Roman"/>
+          <w:sz w:val="24"/>
+          <w:szCs w:val="24"/>
+        </w:rPr>
+        <w:t>nd</w:t>
+      </w:r>
+      <w:proofErr w:type="spellEnd"/>
+      <w:r>
+        <w:rPr>
+          <w:rFonts w:ascii="Times New Roman" w:hAnsi="Times New Roman"/>
+          <w:sz w:val="24"/>
+          <w:szCs w:val="24"/>
+        </w:rPr>
+        <w:t xml:space="preserve"> reinforcement learning differ in environment in which they learn. Deep learning </w:t>
+      </w:r>
+      <w:r>
+        <w:rPr>
+          <w:rFonts w:ascii="Times New Roman" w:hAnsi="Times New Roman"/>
+          <w:sz w:val="24"/>
+          <w:szCs w:val="24"/>
+        </w:rPr>
+        <w:t xml:space="preserve">must learn from training </w:t>
+      </w:r>
+      <w:proofErr w:type="spellStart"/>
+      <w:r>
+        <w:rPr>
+          <w:rFonts w:ascii="Times New Roman" w:hAnsi="Times New Roman"/>
+          <w:sz w:val="24"/>
+          <w:szCs w:val="24"/>
+        </w:rPr>
+        <w:t>dataser</w:t>
+      </w:r>
+      <w:proofErr w:type="spellEnd"/>
+      <w:r>
+        <w:rPr>
+          <w:rFonts w:ascii="Times New Roman" w:hAnsi="Times New Roman"/>
+          <w:sz w:val="24"/>
+          <w:szCs w:val="24"/>
+        </w:rPr>
+        <w:t xml:space="preserve"> then apply known knowledge to predict test dataset while reinforcement learning continuously adjust from feedback to maximize reward. </w:t>
+      </w:r>
     </w:p>
     <w:p>
       <w:pPr>
@@ -491,6 +603,14 @@
         </w:rPr>
         <w:t>:</w:t>
       </w:r>
+      <w:r>
+        <w:rPr>
+          <w:rFonts w:ascii="Times New Roman" w:hAnsi="Times New Roman"/>
+          <w:sz w:val="24"/>
+          <w:szCs w:val="24"/>
+        </w:rPr>
+        <w:t xml:space="preserve"> Neural Network is a type of ai model that inspired by human brain. It consists of hidden layers, input layers, and output layers. Each layer consists of nodes. Edges must exist nodes from different layers but not within its own layer. </w:t>
+      </w:r>
     </w:p>
     <w:p>
       <w:pPr>
@@ -511,15 +631,51 @@
           <w:sz w:val="24"/>
           <w:szCs w:val="24"/>
         </w:rPr>
-        <w:t>Summary key difference between Rule-based systems, Classic machine learing, and Deep learning</w:t>
-      </w:r>
+        <w:t xml:space="preserve">Summary key difference between Rule-based systems, Classic machine learing, and Deep </w:t>
+      </w:r>
+      <w:proofErr w:type="spellStart"/>
+      <w:proofErr w:type="gramStart"/>
       <w:r>
         <w:rPr>
           <w:rFonts w:ascii="Times New Roman" w:hAnsi="Times New Roman"/>
           <w:sz w:val="24"/>
           <w:szCs w:val="24"/>
         </w:rPr>
+        <w:t>learning</w:t>
+      </w:r>
+      <w:r>
+        <w:rPr>
+          <w:rFonts w:ascii="Times New Roman" w:hAnsi="Times New Roman"/>
+          <w:sz w:val="24"/>
+          <w:szCs w:val="24"/>
+        </w:rPr>
         <w:t>:</w:t>
+      </w:r>
+      <w:r>
+        <w:rPr>
+          <w:rFonts w:ascii="Times New Roman" w:hAnsi="Times New Roman"/>
+          <w:sz w:val="24"/>
+          <w:szCs w:val="24"/>
+        </w:rPr>
+        <w:t>Rule</w:t>
+      </w:r>
+      <w:proofErr w:type="gramEnd"/>
+      <w:r>
+        <w:rPr>
+          <w:rFonts w:ascii="Times New Roman" w:hAnsi="Times New Roman"/>
+          <w:sz w:val="24"/>
+          <w:szCs w:val="24"/>
+        </w:rPr>
+        <w:t>-based</w:t>
+      </w:r>
+      <w:proofErr w:type="spellEnd"/>
+      <w:r>
+        <w:rPr>
+          <w:rFonts w:ascii="Times New Roman" w:hAnsi="Times New Roman"/>
+          <w:sz w:val="24"/>
+          <w:szCs w:val="24"/>
+        </w:rPr>
+        <w:t xml:space="preserve"> systems rely on human created rules which required human to manually input these rules into the machine. Classic machine learning vs Deep learning. </w:t>
       </w:r>
     </w:p>
     <w:p>
@@ -543,6 +699,22 @@
         </w:rPr>
         <w:t>Artificial Neuron</w:t>
       </w:r>
+      <w:r>
+        <w:rPr>
+          <w:rFonts w:ascii="Times New Roman" w:hAnsi="Times New Roman"/>
+          <w:sz w:val="24"/>
+          <w:szCs w:val="24"/>
+        </w:rPr>
+        <w:t xml:space="preserve">: Artificial Neuron </w:t>
+      </w:r>
+      <w:r>
+        <w:rPr>
+          <w:rFonts w:ascii="Times New Roman" w:hAnsi="Times New Roman"/>
+          <w:sz w:val="24"/>
+          <w:szCs w:val="24"/>
+        </w:rPr>
+        <w:t>is a node in neural network model. it sums multiple input to produce output</w:t>
+      </w:r>
     </w:p>
     <w:p>
       <w:pPr>
@@ -735,6 +907,7 @@
         <w:rPr>
           <w:noProof/>
         </w:rPr>
+        <w:lastRenderedPageBreak/>
         <w:drawing>
           <wp:inline distT="0" distB="0" distL="0" distR="0">
             <wp:extent cx="2749550" cy="1787258"/>
@@ -801,7 +974,6 @@
         <w:rPr>
           <w:b/>
         </w:rPr>
-        <w:lastRenderedPageBreak/>
         <w:t>Question 4</w:t>
       </w:r>
       <w:r>
@@ -1074,10 +1246,10 @@
             <v:path o:extrusionok="f" gradientshapeok="t" o:connecttype="rect"/>
             <o:lock v:ext="edit" aspectratio="t"/>
           </v:shapetype>
-          <v:shape id="_x0000_i1025" type="#_x0000_t75" style="width:109pt;height:36pt" o:ole="">
+          <v:shape id="_x0000_i1025" type="#_x0000_t75" style="width:109.2pt;height:36pt" o:ole="">
             <v:imagedata r:id="rId6" o:title=""/>
           </v:shape>
-          <o:OLEObject Type="Embed" ProgID="Equation.3" ShapeID="_x0000_i1025" DrawAspect="Content" ObjectID="_1628421815" r:id="rId7"/>
+          <o:OLEObject Type="Embed" ProgID="Equation.3" ShapeID="_x0000_i1025" DrawAspect="Content" ObjectID="_1629384750" r:id="rId7"/>
         </w:object>
       </w:r>
     </w:p>
@@ -1182,7 +1354,7 @@
                 <w:b/>
                 <w:color w:val="FFFFFF"/>
               </w:rPr>
-              <w:t>v</w:t>
+              <w:t>V</w:t>
             </w:r>
           </w:p>
         </w:tc>
@@ -1717,6 +1889,9 @@
             <w:pPr>
               <w:spacing w:before="240"/>
             </w:pPr>
+            <w:r>
+              <w:t>x</w:t>
+            </w:r>
           </w:p>
         </w:tc>
         <w:tc>
@@ -1790,6 +1965,7 @@
                 <w:b/>
                 <w:bCs/>
               </w:rPr>
+              <w:lastRenderedPageBreak/>
               <w:t>(1,-1,-1)</w:t>
             </w:r>
           </w:p>
@@ -2331,7 +2507,6 @@
               <w:rPr>
                 <w:b/>
               </w:rPr>
-              <w:lastRenderedPageBreak/>
               <w:t>(1,0,-1)</w:t>
             </w:r>
           </w:p>
@@ -2828,6 +3003,7 @@
           <w:szCs w:val="24"/>
         </w:rPr>
       </w:pPr>
+      <w:bookmarkStart w:id="0" w:name="_GoBack"/>
       <w:r>
         <w:rPr>
           <w:rFonts w:ascii="Times New Roman" w:hAnsi="Times New Roman" w:cs="Times New Roman"/>
@@ -3194,7 +3370,25 @@
           <w:sz w:val="24"/>
           <w:szCs w:val="24"/>
         </w:rPr>
-        <w:t xml:space="preserve">Please use lapply, </w:t>
+        <w:t xml:space="preserve">Please use </w:t>
+      </w:r>
+      <w:proofErr w:type="spellStart"/>
+      <w:r>
+        <w:rPr>
+          <w:rFonts w:ascii="Times New Roman" w:hAnsi="Times New Roman" w:cs="Times New Roman"/>
+          <w:sz w:val="24"/>
+          <w:szCs w:val="24"/>
+        </w:rPr>
+        <w:t>lapply</w:t>
+      </w:r>
+      <w:proofErr w:type="spellEnd"/>
+      <w:r>
+        <w:rPr>
+          <w:rFonts w:ascii="Times New Roman" w:hAnsi="Times New Roman" w:cs="Times New Roman"/>
+          <w:sz w:val="24"/>
+          <w:szCs w:val="24"/>
+        </w:rPr>
+        <w:t xml:space="preserve">, </w:t>
       </w:r>
       <w:proofErr w:type="spellStart"/>
       <w:r>
@@ -3252,6 +3446,7 @@
           <w:sz w:val="24"/>
           <w:szCs w:val="24"/>
         </w:rPr>
+        <w:lastRenderedPageBreak/>
         <w:t xml:space="preserve">Please create a new </w:t>
       </w:r>
       <w:proofErr w:type="spellStart"/>
@@ -3403,6 +3598,7 @@
         <w:t>]</w:t>
       </w:r>
     </w:p>
+    <w:bookmarkEnd w:id="0"/>
     <w:p>
       <w:pPr>
         <w:rPr>
@@ -3544,59 +3740,23 @@
           <w:sz w:val="24"/>
           <w:szCs w:val="24"/>
         </w:rPr>
-        <w:t xml:space="preserve">Report all samples with respect to the </w:t>
-      </w:r>
-      <w:proofErr w:type="spellStart"/>
-      <w:r>
-        <w:rPr>
-          <w:rFonts w:ascii="Times New Roman" w:hAnsi="Times New Roman" w:cs="Times New Roman"/>
-          <w:sz w:val="24"/>
-          <w:szCs w:val="24"/>
-        </w:rPr>
-        <w:t>Crim</w:t>
-      </w:r>
-      <w:proofErr w:type="spellEnd"/>
-      <w:r>
-        <w:rPr>
-          <w:rFonts w:ascii="Times New Roman" w:hAnsi="Times New Roman" w:cs="Times New Roman"/>
-          <w:sz w:val="24"/>
-          <w:szCs w:val="24"/>
-        </w:rPr>
-        <w:t xml:space="preserve"> index on a plot (the x-axis show the index of the sa</w:t>
-      </w:r>
-      <w:r>
-        <w:rPr>
-          <w:rFonts w:ascii="Times New Roman" w:hAnsi="Times New Roman" w:cs="Times New Roman"/>
-          <w:sz w:val="24"/>
-          <w:szCs w:val="24"/>
-        </w:rPr>
-        <w:t xml:space="preserve">mple, and the y-axis shows the </w:t>
-      </w:r>
-      <w:proofErr w:type="spellStart"/>
-      <w:r>
-        <w:rPr>
-          <w:rFonts w:ascii="Times New Roman" w:hAnsi="Times New Roman" w:cs="Times New Roman"/>
-          <w:sz w:val="24"/>
-          <w:szCs w:val="24"/>
-        </w:rPr>
-        <w:t>C</w:t>
-      </w:r>
-      <w:r>
-        <w:rPr>
-          <w:rFonts w:ascii="Times New Roman" w:hAnsi="Times New Roman" w:cs="Times New Roman"/>
-          <w:sz w:val="24"/>
-          <w:szCs w:val="24"/>
-        </w:rPr>
-        <w:t>rim</w:t>
-      </w:r>
-      <w:proofErr w:type="spellEnd"/>
-      <w:r>
-        <w:rPr>
-          <w:rFonts w:ascii="Times New Roman" w:hAnsi="Times New Roman" w:cs="Times New Roman"/>
-          <w:sz w:val="24"/>
-          <w:szCs w:val="24"/>
-        </w:rPr>
-        <w:t xml:space="preserve"> index of the sample)</w:t>
+        <w:t>Report all samples with respect to the Crim index on a plot (the x-axis show the index of the sa</w:t>
+      </w:r>
+      <w:r>
+        <w:rPr>
+          <w:rFonts w:ascii="Times New Roman" w:hAnsi="Times New Roman" w:cs="Times New Roman"/>
+          <w:sz w:val="24"/>
+          <w:szCs w:val="24"/>
+        </w:rPr>
+        <w:t>mple, and the y-axis shows the C</w:t>
+      </w:r>
+      <w:r>
+        <w:rPr>
+          <w:rFonts w:ascii="Times New Roman" w:hAnsi="Times New Roman" w:cs="Times New Roman"/>
+          <w:sz w:val="24"/>
+          <w:szCs w:val="24"/>
+        </w:rPr>
+        <w:t>rim index of the sample)</w:t>
       </w:r>
       <w:r>
         <w:rPr>
@@ -3644,43 +3804,7 @@
           <w:sz w:val="24"/>
           <w:szCs w:val="24"/>
         </w:rPr>
-        <w:t xml:space="preserve">Show both histogram of the </w:t>
-      </w:r>
-      <w:proofErr w:type="spellStart"/>
-      <w:r>
-        <w:rPr>
-          <w:rFonts w:ascii="Times New Roman" w:hAnsi="Times New Roman" w:cs="Times New Roman"/>
-          <w:sz w:val="24"/>
-          <w:szCs w:val="24"/>
-        </w:rPr>
-        <w:t>Crim</w:t>
-      </w:r>
-      <w:proofErr w:type="spellEnd"/>
-      <w:r>
-        <w:rPr>
-          <w:rFonts w:ascii="Times New Roman" w:hAnsi="Times New Roman" w:cs="Times New Roman"/>
-          <w:sz w:val="24"/>
-          <w:szCs w:val="24"/>
-        </w:rPr>
-        <w:t xml:space="preserve"> index and the density of the </w:t>
-      </w:r>
-      <w:proofErr w:type="spellStart"/>
-      <w:r>
-        <w:rPr>
-          <w:rFonts w:ascii="Times New Roman" w:hAnsi="Times New Roman" w:cs="Times New Roman"/>
-          <w:sz w:val="24"/>
-          <w:szCs w:val="24"/>
-        </w:rPr>
-        <w:t>Crim</w:t>
-      </w:r>
-      <w:proofErr w:type="spellEnd"/>
-      <w:r>
-        <w:rPr>
-          <w:rFonts w:ascii="Times New Roman" w:hAnsi="Times New Roman" w:cs="Times New Roman"/>
-          <w:sz w:val="24"/>
-          <w:szCs w:val="24"/>
-        </w:rPr>
-        <w:t xml:space="preserve"> index on a 1x2 frame. </w:t>
+        <w:t xml:space="preserve">Show both histogram of the Crim index and the density of the Crim index on a 1x2 frame. </w:t>
       </w:r>
       <w:r>
         <w:rPr>
@@ -3728,7 +3852,6 @@
           <w:sz w:val="24"/>
           <w:szCs w:val="24"/>
         </w:rPr>
-        <w:lastRenderedPageBreak/>
         <w:t>Show following four scatter</w:t>
       </w:r>
       <w:r>
@@ -3737,7 +3860,7 @@
           <w:sz w:val="24"/>
           <w:szCs w:val="24"/>
         </w:rPr>
-        <w:t xml:space="preserve"> plots in one frame (1x4), </w:t>
+        <w:t xml:space="preserve"> plots in one frame (1x4), crim vs. </w:t>
       </w:r>
       <w:proofErr w:type="spellStart"/>
       <w:r>
@@ -3746,7 +3869,7 @@
           <w:sz w:val="24"/>
           <w:szCs w:val="24"/>
         </w:rPr>
-        <w:t>crim</w:t>
+        <w:t>medv</w:t>
       </w:r>
       <w:proofErr w:type="spellEnd"/>
       <w:r>
@@ -3755,7 +3878,7 @@
           <w:sz w:val="24"/>
           <w:szCs w:val="24"/>
         </w:rPr>
-        <w:t xml:space="preserve"> vs. </w:t>
+        <w:t xml:space="preserve">, Rm vs. </w:t>
       </w:r>
       <w:proofErr w:type="spellStart"/>
       <w:r>
@@ -3773,7 +3896,7 @@
           <w:sz w:val="24"/>
           <w:szCs w:val="24"/>
         </w:rPr>
-        <w:t xml:space="preserve">, Rm vs. </w:t>
+        <w:t xml:space="preserve">, Age vs. </w:t>
       </w:r>
       <w:proofErr w:type="spellStart"/>
       <w:r>
@@ -3791,7 +3914,15 @@
           <w:sz w:val="24"/>
           <w:szCs w:val="24"/>
         </w:rPr>
-        <w:t xml:space="preserve">, Age vs. </w:t>
+        <w:t>,</w:t>
+      </w:r>
+      <w:r>
+        <w:rPr>
+          <w:rFonts w:ascii="Times New Roman" w:hAnsi="Times New Roman" w:cs="Times New Roman"/>
+          <w:sz w:val="24"/>
+          <w:szCs w:val="24"/>
+        </w:rPr>
+        <w:t xml:space="preserve"> Tax vs. </w:t>
       </w:r>
       <w:proofErr w:type="spellStart"/>
       <w:r>
@@ -3809,15 +3940,15 @@
           <w:sz w:val="24"/>
           <w:szCs w:val="24"/>
         </w:rPr>
-        <w:t>,</w:t>
-      </w:r>
-      <w:r>
-        <w:rPr>
-          <w:rFonts w:ascii="Times New Roman" w:hAnsi="Times New Roman" w:cs="Times New Roman"/>
-          <w:sz w:val="24"/>
-          <w:szCs w:val="24"/>
-        </w:rPr>
-        <w:t xml:space="preserve"> Tax vs. </w:t>
+        <w:t>, and explain how are they (Crim, Rm, Age, Tax) correlated to the medium house value</w:t>
+      </w:r>
+      <w:r>
+        <w:rPr>
+          <w:rFonts w:ascii="Times New Roman" w:hAnsi="Times New Roman" w:cs="Times New Roman"/>
+          <w:sz w:val="24"/>
+          <w:szCs w:val="24"/>
+        </w:rPr>
+        <w:t xml:space="preserve"> (</w:t>
       </w:r>
       <w:proofErr w:type="spellStart"/>
       <w:r>
@@ -3826,7 +3957,7 @@
           <w:sz w:val="24"/>
           <w:szCs w:val="24"/>
         </w:rPr>
-        <w:t>medv</w:t>
+        <w:t>Medv</w:t>
       </w:r>
       <w:proofErr w:type="spellEnd"/>
       <w:r>
@@ -3835,50 +3966,6 @@
           <w:sz w:val="24"/>
           <w:szCs w:val="24"/>
         </w:rPr>
-        <w:t>, and explain how are they (</w:t>
-      </w:r>
-      <w:proofErr w:type="spellStart"/>
-      <w:r>
-        <w:rPr>
-          <w:rFonts w:ascii="Times New Roman" w:hAnsi="Times New Roman" w:cs="Times New Roman"/>
-          <w:sz w:val="24"/>
-          <w:szCs w:val="24"/>
-        </w:rPr>
-        <w:t>Crim</w:t>
-      </w:r>
-      <w:proofErr w:type="spellEnd"/>
-      <w:r>
-        <w:rPr>
-          <w:rFonts w:ascii="Times New Roman" w:hAnsi="Times New Roman" w:cs="Times New Roman"/>
-          <w:sz w:val="24"/>
-          <w:szCs w:val="24"/>
-        </w:rPr>
-        <w:t>, Rm, Age, Tax) correlated to the medium house value</w:t>
-      </w:r>
-      <w:r>
-        <w:rPr>
-          <w:rFonts w:ascii="Times New Roman" w:hAnsi="Times New Roman" w:cs="Times New Roman"/>
-          <w:sz w:val="24"/>
-          <w:szCs w:val="24"/>
-        </w:rPr>
-        <w:t xml:space="preserve"> (</w:t>
-      </w:r>
-      <w:proofErr w:type="spellStart"/>
-      <w:r>
-        <w:rPr>
-          <w:rFonts w:ascii="Times New Roman" w:hAnsi="Times New Roman" w:cs="Times New Roman"/>
-          <w:sz w:val="24"/>
-          <w:szCs w:val="24"/>
-        </w:rPr>
-        <w:t>Medv</w:t>
-      </w:r>
-      <w:proofErr w:type="spellEnd"/>
-      <w:r>
-        <w:rPr>
-          <w:rFonts w:ascii="Times New Roman" w:hAnsi="Times New Roman" w:cs="Times New Roman"/>
-          <w:sz w:val="24"/>
-          <w:szCs w:val="24"/>
-        </w:rPr>
         <w:t>)</w:t>
       </w:r>
       <w:r>
@@ -3887,15 +3974,7 @@
           <w:sz w:val="24"/>
           <w:szCs w:val="24"/>
         </w:rPr>
-        <w:t xml:space="preserve"> </w:t>
-      </w:r>
-      <w:r>
-        <w:rPr>
-          <w:rFonts w:ascii="Times New Roman" w:hAnsi="Times New Roman" w:cs="Times New Roman"/>
-          <w:sz w:val="24"/>
-          <w:szCs w:val="24"/>
-        </w:rPr>
-        <w:t xml:space="preserve">[0.25 </w:t>
+        <w:t xml:space="preserve"> [0.25 </w:t>
       </w:r>
       <w:proofErr w:type="spellStart"/>
       <w:r>
@@ -4293,15 +4372,7 @@
           <w:sz w:val="24"/>
           <w:szCs w:val="24"/>
         </w:rPr>
-        <w:t>]</w:t>
-      </w:r>
-      <w:r>
-        <w:rPr>
-          <w:rFonts w:ascii="Times New Roman" w:hAnsi="Times New Roman" w:cs="Times New Roman"/>
-          <w:sz w:val="24"/>
-          <w:szCs w:val="24"/>
-        </w:rPr>
-        <w:t xml:space="preserve">, and validate your observations using pairwise </w:t>
+        <w:t xml:space="preserve">], and validate your observations using pairwise </w:t>
       </w:r>
       <w:r>
         <w:rPr>
@@ -4341,7 +4412,7 @@
 </file>
 
 <file path=word/numbering.xml><?xml version="1.0" encoding="utf-8"?>
-<w:numbering xmlns:wpc="http://schemas.microsoft.com/office/word/2010/wordprocessingCanvas" xmlns:cx="http://schemas.microsoft.com/office/drawing/2014/chartex" xmlns:mc="http://schemas.openxmlformats.org/markup-compatibility/2006" xmlns:o="urn:schemas-microsoft-com:office:office" xmlns:r="http://schemas.openxmlformats.org/officeDocument/2006/relationships" xmlns:m="http://schemas.openxmlformats.org/officeDocument/2006/math" xmlns:v="urn:schemas-microsoft-com:vml" xmlns:wp14="http://schemas.microsoft.com/office/word/2010/wordprocessingDrawing" xmlns:wp="http://schemas.openxmlformats.org/drawingml/2006/wordprocessingDrawing" xmlns:w10="urn:schemas-microsoft-com:office:word" xmlns:w="http://schemas.openxmlformats.org/wordprocessingml/2006/main" xmlns:w14="http://schemas.microsoft.com/office/word/2010/wordml" xmlns:w15="http://schemas.microsoft.com/office/word/2012/wordml" xmlns:w16se="http://schemas.microsoft.com/office/word/2015/wordml/symex" xmlns:wpg="http://schemas.microsoft.com/office/word/2010/wordprocessingGroup" xmlns:wpi="http://schemas.microsoft.com/office/word/2010/wordprocessingInk" xmlns:wne="http://schemas.microsoft.com/office/word/2006/wordml" xmlns:wps="http://schemas.microsoft.com/office/word/2010/wordprocessingShape" mc:Ignorable="w14 w15 w16se wp14">
+<w:numbering xmlns:wpc="http://schemas.microsoft.com/office/word/2010/wordprocessingCanvas" xmlns:cx="http://schemas.microsoft.com/office/drawing/2014/chartex" xmlns:cx1="http://schemas.microsoft.com/office/drawing/2015/9/8/chartex" xmlns:cx2="http://schemas.microsoft.com/office/drawing/2015/10/21/chartex" xmlns:cx3="http://schemas.microsoft.com/office/drawing/2016/5/9/chartex" xmlns:cx4="http://schemas.microsoft.com/office/drawing/2016/5/10/chartex" xmlns:cx5="http://schemas.microsoft.com/office/drawing/2016/5/11/chartex" xmlns:cx6="http://schemas.microsoft.com/office/drawing/2016/5/12/chartex" xmlns:cx7="http://schemas.microsoft.com/office/drawing/2016/5/13/chartex" xmlns:cx8="http://schemas.microsoft.com/office/drawing/2016/5/14/chartex" xmlns:mc="http://schemas.openxmlformats.org/markup-compatibility/2006" xmlns:aink="http://schemas.microsoft.com/office/drawing/2016/ink" xmlns:am3d="http://schemas.microsoft.com/office/drawing/2017/model3d" xmlns:o="urn:schemas-microsoft-com:office:office" xmlns:r="http://schemas.openxmlformats.org/officeDocument/2006/relationships" xmlns:m="http://schemas.openxmlformats.org/officeDocument/2006/math" xmlns:v="urn:schemas-microsoft-com:vml" xmlns:wp14="http://schemas.microsoft.com/office/word/2010/wordprocessingDrawing" xmlns:wp="http://schemas.openxmlformats.org/drawingml/2006/wordprocessingDrawing" xmlns:w10="urn:schemas-microsoft-com:office:word" xmlns:w="http://schemas.openxmlformats.org/wordprocessingml/2006/main" xmlns:w14="http://schemas.microsoft.com/office/word/2010/wordml" xmlns:w15="http://schemas.microsoft.com/office/word/2012/wordml" xmlns:w16cid="http://schemas.microsoft.com/office/word/2016/wordml/cid" xmlns:w16se="http://schemas.microsoft.com/office/word/2015/wordml/symex" xmlns:wpg="http://schemas.microsoft.com/office/word/2010/wordprocessingGroup" xmlns:wpi="http://schemas.microsoft.com/office/word/2010/wordprocessingInk" xmlns:wne="http://schemas.microsoft.com/office/word/2006/wordml" xmlns:wps="http://schemas.microsoft.com/office/word/2010/wordprocessingShape" mc:Ignorable="w14 w15 w16se w16cid wp14">
   <w:abstractNum w:abstractNumId="0" w15:restartNumberingAfterBreak="0">
     <w:nsid w:val="01F377E2"/>
     <w:multiLevelType w:val="hybridMultilevel"/>
@@ -5291,7 +5362,7 @@
 </file>
 
 <file path=word/styles.xml><?xml version="1.0" encoding="utf-8"?>
-<w:styles xmlns:mc="http://schemas.openxmlformats.org/markup-compatibility/2006" xmlns:r="http://schemas.openxmlformats.org/officeDocument/2006/relationships" xmlns:w="http://schemas.openxmlformats.org/wordprocessingml/2006/main" xmlns:w14="http://schemas.microsoft.com/office/word/2010/wordml" xmlns:w15="http://schemas.microsoft.com/office/word/2012/wordml" xmlns:w16se="http://schemas.microsoft.com/office/word/2015/wordml/symex" mc:Ignorable="w14 w15 w16se">
+<w:styles xmlns:mc="http://schemas.openxmlformats.org/markup-compatibility/2006" xmlns:r="http://schemas.openxmlformats.org/officeDocument/2006/relationships" xmlns:w="http://schemas.openxmlformats.org/wordprocessingml/2006/main" xmlns:w14="http://schemas.microsoft.com/office/word/2010/wordml" xmlns:w15="http://schemas.microsoft.com/office/word/2012/wordml" xmlns:w16cid="http://schemas.microsoft.com/office/word/2016/wordml/cid" xmlns:w16se="http://schemas.microsoft.com/office/word/2015/wordml/symex" mc:Ignorable="w14 w15 w16se w16cid">
   <w:docDefaults>
     <w:rPrDefault>
       <w:rPr>
@@ -5307,7 +5378,7 @@
       </w:pPr>
     </w:pPrDefault>
   </w:docDefaults>
-  <w:latentStyles w:defLockedState="0" w:defUIPriority="99" w:defSemiHidden="0" w:defUnhideWhenUsed="0" w:defQFormat="0" w:count="371">
+  <w:latentStyles w:defLockedState="0" w:defUIPriority="99" w:defSemiHidden="0" w:defUnhideWhenUsed="0" w:defQFormat="0" w:count="375">
     <w:lsdException w:name="Normal" w:uiPriority="0" w:qFormat="1"/>
     <w:lsdException w:name="heading 1" w:uiPriority="9" w:qFormat="1"/>
     <w:lsdException w:name="heading 2" w:semiHidden="1" w:uiPriority="9" w:unhideWhenUsed="1" w:qFormat="1"/>
@@ -5413,7 +5484,6 @@
     <w:lsdException w:name="HTML Sample" w:semiHidden="1" w:unhideWhenUsed="1"/>
     <w:lsdException w:name="HTML Typewriter" w:semiHidden="1" w:unhideWhenUsed="1"/>
     <w:lsdException w:name="HTML Variable" w:semiHidden="1" w:unhideWhenUsed="1"/>
-    <w:lsdException w:name="Normal Table" w:semiHidden="1" w:unhideWhenUsed="1"/>
     <w:lsdException w:name="annotation subject" w:semiHidden="1" w:unhideWhenUsed="1"/>
     <w:lsdException w:name="No List" w:semiHidden="1" w:unhideWhenUsed="1"/>
     <w:lsdException w:name="Outline List 1" w:semiHidden="1" w:unhideWhenUsed="1"/>
@@ -5457,10 +5527,8 @@
     <w:lsdException w:name="Table Elegant" w:semiHidden="1" w:unhideWhenUsed="1"/>
     <w:lsdException w:name="Table Professional" w:semiHidden="1" w:unhideWhenUsed="1"/>
     <w:lsdException w:name="Table Subtle 1" w:semiHidden="1" w:unhideWhenUsed="1"/>
-    <w:lsdException w:name="Table Subtle 2" w:semiHidden="1" w:unhideWhenUsed="1"/>
     <w:lsdException w:name="Table Web 1" w:semiHidden="1" w:unhideWhenUsed="1"/>
     <w:lsdException w:name="Table Web 2" w:semiHidden="1" w:unhideWhenUsed="1"/>
-    <w:lsdException w:name="Table Web 3" w:semiHidden="1" w:unhideWhenUsed="1"/>
     <w:lsdException w:name="Balloon Text" w:semiHidden="1" w:unhideWhenUsed="1"/>
     <w:lsdException w:name="Table Grid" w:uiPriority="59"/>
     <w:lsdException w:name="Table Theme" w:semiHidden="1" w:unhideWhenUsed="1"/>
@@ -5679,6 +5747,10 @@
     <w:lsdException w:name="List Table 5 Dark Accent 6" w:uiPriority="50"/>
     <w:lsdException w:name="List Table 6 Colorful Accent 6" w:uiPriority="51"/>
     <w:lsdException w:name="List Table 7 Colorful Accent 6" w:uiPriority="52"/>
+    <w:lsdException w:name="Mention" w:semiHidden="1" w:unhideWhenUsed="1"/>
+    <w:lsdException w:name="Smart Hyperlink" w:semiHidden="1" w:unhideWhenUsed="1"/>
+    <w:lsdException w:name="Hashtag" w:semiHidden="1" w:unhideWhenUsed="1"/>
+    <w:lsdException w:name="Unresolved Mention" w:semiHidden="1" w:unhideWhenUsed="1"/>
   </w:latentStyles>
   <w:style w:type="paragraph" w:default="1" w:styleId="Normal">
     <w:name w:val="Normal"/>
